--- a/Kenya_report.docx
+++ b/Kenya_report.docx
@@ -508,73 +508,51 @@
         <w:rPr>
           <w:lang w:val="en-US"/>
         </w:rPr>
-        <w:t xml:space="preserve"> is a viral disease, it </w:t>
+        <w:t xml:space="preserve"> is a viral disease, it is</w:t>
+      </w:r>
+      <w:r>
+        <w:rPr>
+          <w:lang w:val="en-US"/>
+        </w:rPr>
+        <w:t xml:space="preserve"> transmitted</w:t>
+      </w:r>
+      <w:r>
+        <w:rPr>
+          <w:lang w:val="en-US"/>
+        </w:rPr>
+        <w:t xml:space="preserve"> between people through respiratory particles</w:t>
+      </w:r>
+      <w:r>
+        <w:rPr>
+          <w:lang w:val="en-US"/>
+        </w:rPr>
+        <w:t>.</w:t>
+      </w:r>
+      <w:r>
+        <w:rPr>
+          <w:lang w:val="en-US"/>
+        </w:rPr>
+        <w:t xml:space="preserve"> Therefore, if the population </w:t>
+      </w:r>
+      <w:r>
+        <w:rPr>
+          <w:lang w:val="en-US"/>
+        </w:rPr>
+        <w:t xml:space="preserve">of the UK is greater and Kenya is 2.4 times bigger than the UK, that would mean more people are in </w:t>
       </w:r>
       <w:proofErr w:type="gramStart"/>
       <w:r>
         <w:rPr>
           <w:lang w:val="en-US"/>
         </w:rPr>
-        <w:t>is</w:t>
-      </w:r>
-      <w:r>
-        <w:rPr>
-          <w:lang w:val="en-US"/>
-        </w:rPr>
-        <w:t xml:space="preserve"> transmitted</w:t>
+        <w:t>close proximity</w:t>
       </w:r>
       <w:proofErr w:type="gramEnd"/>
       <w:r>
         <w:rPr>
           <w:lang w:val="en-US"/>
         </w:rPr>
-        <w:t xml:space="preserve"> between people through respiratory particles</w:t>
-      </w:r>
-      <w:r>
-        <w:rPr>
-          <w:lang w:val="en-US"/>
-        </w:rPr>
-        <w:t>.</w:t>
-      </w:r>
-      <w:r>
-        <w:rPr>
-          <w:lang w:val="en-US"/>
-        </w:rPr>
-        <w:t xml:space="preserve"> Therefore, if the population </w:t>
-      </w:r>
-      <w:r>
-        <w:rPr>
-          <w:lang w:val="en-US"/>
-        </w:rPr>
-        <w:t xml:space="preserve">of the UK is greater and Kenya is 2.4 times bigger than the UK, that would mean more people are in </w:t>
-      </w:r>
-      <w:proofErr w:type="gramStart"/>
-      <w:r>
-        <w:rPr>
-          <w:lang w:val="en-US"/>
-        </w:rPr>
-        <w:t>close proximity</w:t>
-      </w:r>
-      <w:proofErr w:type="gramEnd"/>
-      <w:r>
-        <w:rPr>
-          <w:lang w:val="en-US"/>
-        </w:rPr>
-        <w:t xml:space="preserve"> within the UK in comparison to Kenya. </w:t>
-      </w:r>
-      <w:proofErr w:type="gramStart"/>
-      <w:r>
-        <w:rPr>
-          <w:lang w:val="en-US"/>
-        </w:rPr>
-        <w:t>Ultimately, the</w:t>
-      </w:r>
-      <w:proofErr w:type="gramEnd"/>
-      <w:r>
-        <w:rPr>
-          <w:lang w:val="en-US"/>
-        </w:rPr>
-        <w:t xml:space="preserve"> probability of catching COVID in the UK is greater.</w:t>
+        <w:t xml:space="preserve"> within the UK in comparison to Kenya. Ultimately, the probability of catching COVID in the UK is greater.</w:t>
       </w:r>
     </w:p>
     <w:p>
@@ -767,7 +745,19 @@
         <w:t xml:space="preserve"> </w:t>
       </w:r>
       <w:r>
-        <w:t xml:space="preserve">outbreak, Kenya was not affected as much. Whereas for the UK, the total number of confirmed cases was 15.18% of the population. This is significantly greater than that of Kenya thus showing that the UK was affected more by the pandemic. Although the total number of confirmed cases is high, the total number of those that recovered </w:t>
+        <w:t>outbreak, Kenya was not affected as much</w:t>
+      </w:r>
+      <w:r>
+        <w:t xml:space="preserve"> in accordance </w:t>
+      </w:r>
+      <w:r>
+        <w:t>with</w:t>
+      </w:r>
+      <w:r>
+        <w:t xml:space="preserve"> the recorded cases</w:t>
+      </w:r>
+      <w:r>
+        <w:t xml:space="preserve">. Whereas for the UK, the total number of confirmed cases was 15.18% of the population. This is significantly greater than that of Kenya thus showing that the UK was affected more by the pandemic. Although the total number of confirmed cases is high, the total number of those that recovered </w:t>
       </w:r>
       <w:r>
         <w:t xml:space="preserve">out of the confirmed cases turned out to be 88.21%. The number of active cases in the UK was 1.58% compared to Kenya’s 0.003%. </w:t>
@@ -780,6 +770,9 @@
       </w:r>
       <w:r>
         <w:t>can be interpreted as Kenya having more control of the coronavirus than the UK. However, the population difference may suggest that because the UK has a greater population than Kenya, the spread of COVID will be amplified.</w:t>
+      </w:r>
+      <w:r>
+        <w:t xml:space="preserve"> On the other hand, the difference in the total confirmed cases for both countries are dependent on the individuals that have been tested on. There may be those that recovered or died from COVID-19 but may have not been tested.</w:t>
       </w:r>
     </w:p>
     <w:p>
@@ -978,6 +971,7 @@
         </w:tabs>
       </w:pPr>
       <w:r>
+        <w:lastRenderedPageBreak/>
         <w:t>Fig.</w:t>
       </w:r>
       <w:r>
@@ -1041,11 +1035,7 @@
         <w:t>.</w:t>
       </w:r>
       <w:r>
-        <w:t xml:space="preserve"> The </w:t>
-      </w:r>
-      <w:r>
-        <w:lastRenderedPageBreak/>
-        <w:t xml:space="preserve">lowest number of </w:t>
+        <w:t xml:space="preserve"> The lowest number of </w:t>
       </w:r>
       <w:r>
         <w:t xml:space="preserve">daily </w:t>
@@ -1148,10 +1138,7 @@
         <w:t xml:space="preserve"> </w:t>
       </w:r>
       <w:r>
-        <w:t xml:space="preserve">the highest peaks in both figures, it could be deduced that out of the 984 new cases on </w:t>
-      </w:r>
-      <w:r>
-        <w:t>1</w:t>
+        <w:t>the highest peaks in both figures, it could be deduced that out of the 984 new cases on 1</w:t>
       </w:r>
       <w:r>
         <w:rPr>
@@ -1160,10 +1147,7 @@
         <w:t>st</w:t>
       </w:r>
       <w:r>
-        <w:t xml:space="preserve"> April 2021</w:t>
-      </w:r>
-      <w:r>
-        <w:t xml:space="preserve">, </w:t>
+        <w:t xml:space="preserve"> April 2021, </w:t>
       </w:r>
       <w:r>
         <w:t xml:space="preserve">2.03% of those that tested positive could have led to fatality. </w:t>
